--- a/CrossApp帮助文档/API文档/CAObject/CAView/CAScrollView/CACollectionView.docx
+++ b/CrossApp帮助文档/API文档/CAObject/CAView/CAScrollView/CACollectionView.docx
@@ -5,20 +5,18 @@
     <w:p>
       <w:pPr>
         <w:pStyle w:val="4"/>
-        <w:rPr>
-          <w:rFonts w:hint="eastAsia"/>
-        </w:rPr>
-      </w:pPr>
+        <w:wordWrap w:val="0"/>
+      </w:pPr>
+      <w:proofErr w:type="spellStart"/>
       <w:r>
         <w:t>CACollectionView</w:t>
       </w:r>
+      <w:proofErr w:type="spellEnd"/>
     </w:p>
     <w:p>
       <w:pPr>
         <w:pStyle w:val="6"/>
-        <w:rPr>
-          <w:rFonts w:hint="eastAsia"/>
-        </w:rPr>
+        <w:wordWrap w:val="0"/>
       </w:pPr>
       <w:r>
         <w:rPr>
@@ -29,42 +27,170 @@
     </w:p>
     <w:p>
       <w:pPr>
+        <w:wordWrap w:val="0"/>
         <w:ind w:firstLineChars="202" w:firstLine="424"/>
-        <w:rPr>
-          <w:rFonts w:hint="eastAsia"/>
-        </w:rPr>
-      </w:pPr>
-      <w:r>
-        <w:rPr>
-          <w:rFonts w:hint="eastAsia"/>
-        </w:rPr>
-        <w:t>CATabView</w:t>
-      </w:r>
-      <w:r>
-        <w:rPr>
-          <w:rFonts w:hint="eastAsia"/>
-        </w:rPr>
-        <w:t>的拓展类，可以实现</w:t>
-      </w:r>
-      <w:r>
-        <w:rPr>
-          <w:rFonts w:hint="eastAsia"/>
-        </w:rPr>
-        <w:t>tabView</w:t>
-      </w:r>
-      <w:r>
-        <w:rPr>
-          <w:rFonts w:hint="eastAsia"/>
-        </w:rPr>
-        <w:t>的所有功能，同时在此基础上增加了新的功能。</w:t>
+      </w:pPr>
+      <w:r>
+        <w:rPr>
+          <w:rFonts w:hint="eastAsia"/>
+        </w:rPr>
+        <w:t>同</w:t>
+      </w:r>
+      <w:proofErr w:type="spellStart"/>
+      <w:r>
+        <w:rPr>
+          <w:rFonts w:hint="eastAsia"/>
+        </w:rPr>
+        <w:t>CATab</w:t>
+      </w:r>
+      <w:r>
+        <w:rPr>
+          <w:rFonts w:hint="eastAsia"/>
+        </w:rPr>
+        <w:t>le</w:t>
+      </w:r>
+      <w:r>
+        <w:rPr>
+          <w:rFonts w:hint="eastAsia"/>
+        </w:rPr>
+        <w:t>View</w:t>
+      </w:r>
+      <w:proofErr w:type="spellEnd"/>
+      <w:r>
+        <w:rPr>
+          <w:rFonts w:hint="eastAsia"/>
+        </w:rPr>
+        <w:t>类似</w:t>
+      </w:r>
+      <w:r>
+        <w:rPr>
+          <w:rFonts w:hint="eastAsia"/>
+        </w:rPr>
+        <w:t>，</w:t>
+      </w:r>
+      <w:r>
+        <w:rPr>
+          <w:rFonts w:hint="eastAsia"/>
+        </w:rPr>
+        <w:t>主要用于数据的展示，</w:t>
+      </w:r>
+      <w:r>
+        <w:rPr>
+          <w:rFonts w:hint="eastAsia"/>
+        </w:rPr>
+        <w:t>实现</w:t>
+      </w:r>
+      <w:r>
+        <w:rPr>
+          <w:rFonts w:hint="eastAsia"/>
+        </w:rPr>
+        <w:t>了</w:t>
+      </w:r>
+      <w:proofErr w:type="spellStart"/>
+      <w:r>
+        <w:rPr>
+          <w:rFonts w:hint="eastAsia"/>
+        </w:rPr>
+        <w:t>tab</w:t>
+      </w:r>
+      <w:r>
+        <w:rPr>
+          <w:rFonts w:hint="eastAsia"/>
+        </w:rPr>
+        <w:t>le</w:t>
+      </w:r>
+      <w:r>
+        <w:rPr>
+          <w:rFonts w:hint="eastAsia"/>
+        </w:rPr>
+        <w:t>View</w:t>
+      </w:r>
+      <w:proofErr w:type="spellEnd"/>
+      <w:r>
+        <w:rPr>
+          <w:rFonts w:hint="eastAsia"/>
+        </w:rPr>
+        <w:t>的基本</w:t>
+      </w:r>
+      <w:r>
+        <w:rPr>
+          <w:rFonts w:hint="eastAsia"/>
+        </w:rPr>
+        <w:t>功能，</w:t>
+      </w:r>
+      <w:r>
+        <w:rPr>
+          <w:rFonts w:hint="eastAsia"/>
+        </w:rPr>
+        <w:t>同时对</w:t>
+      </w:r>
+      <w:proofErr w:type="spellStart"/>
+      <w:r>
+        <w:rPr>
+          <w:rFonts w:hint="eastAsia"/>
+        </w:rPr>
+        <w:t>tableView</w:t>
+      </w:r>
+      <w:proofErr w:type="spellEnd"/>
+      <w:r>
+        <w:rPr>
+          <w:rFonts w:hint="eastAsia"/>
+        </w:rPr>
+        <w:t>拓展</w:t>
+      </w:r>
+      <w:r>
+        <w:rPr>
+          <w:rFonts w:hint="eastAsia"/>
+        </w:rPr>
+        <w:t>，</w:t>
+      </w:r>
+      <w:r>
+        <w:rPr>
+          <w:rFonts w:hint="eastAsia"/>
+        </w:rPr>
+        <w:t>更完美</w:t>
+      </w:r>
+      <w:r>
+        <w:rPr>
+          <w:rFonts w:hint="eastAsia"/>
+        </w:rPr>
+        <w:t>的</w:t>
+      </w:r>
+      <w:r>
+        <w:rPr>
+          <w:rFonts w:hint="eastAsia"/>
+        </w:rPr>
+        <w:t>进行</w:t>
+      </w:r>
+      <w:r>
+        <w:rPr>
+          <w:rFonts w:hint="eastAsia"/>
+        </w:rPr>
+        <w:t>展示数据</w:t>
+      </w:r>
+      <w:r>
+        <w:rPr>
+          <w:rFonts w:hint="eastAsia"/>
+        </w:rPr>
+        <w:t>。</w:t>
       </w:r>
     </w:p>
     <w:p>
       <w:pPr>
         <w:pStyle w:val="6"/>
-        <w:rPr>
-          <w:rFonts w:hint="eastAsia"/>
-        </w:rPr>
+      </w:pPr>
+      <w:r>
+        <w:rPr>
+          <w:rFonts w:hint="eastAsia"/>
+        </w:rPr>
+        <w:t>效果图</w:t>
+      </w:r>
+    </w:p>
+    <w:p/>
+    <w:p>
+      <w:pPr>
+        <w:pStyle w:val="6"/>
+        <w:wordWrap w:val="0"/>
       </w:pPr>
       <w:r>
         <w:rPr>
@@ -75,12 +201,10 @@
     </w:p>
     <w:p>
       <w:pPr>
+        <w:wordWrap w:val="0"/>
         <w:ind w:firstLineChars="202" w:firstLine="424"/>
-        <w:rPr>
-          <w:rFonts w:hint="eastAsia"/>
-        </w:rPr>
-      </w:pPr>
-      <w:hyperlink r:id="rId5" w:history="1">
+      </w:pPr>
+      <w:hyperlink r:id="rId7" w:history="1">
         <w:r>
           <w:rPr>
             <w:rStyle w:val="a3"/>
@@ -92,9 +216,7 @@
     <w:p>
       <w:pPr>
         <w:pStyle w:val="6"/>
-        <w:rPr>
-          <w:rFonts w:hint="eastAsia"/>
-        </w:rPr>
+        <w:wordWrap w:val="0"/>
       </w:pPr>
       <w:r>
         <w:rPr>
@@ -122,10 +244,8 @@
           </w:tcPr>
           <w:p>
             <w:pPr>
-              <w:jc w:val="center"/>
-              <w:rPr>
-                <w:rFonts w:hint="eastAsia"/>
-              </w:rPr>
+              <w:wordWrap w:val="0"/>
+              <w:jc w:val="center"/>
             </w:pPr>
             <w:r>
               <w:rPr>
@@ -142,10 +262,8 @@
           </w:tcPr>
           <w:p>
             <w:pPr>
-              <w:jc w:val="center"/>
-              <w:rPr>
-                <w:rFonts w:hint="eastAsia"/>
-              </w:rPr>
+              <w:wordWrap w:val="0"/>
+              <w:jc w:val="center"/>
             </w:pPr>
             <w:r>
               <w:rPr>
@@ -162,10 +280,8 @@
           </w:tcPr>
           <w:p>
             <w:pPr>
-              <w:jc w:val="center"/>
-              <w:rPr>
-                <w:rFonts w:hint="eastAsia"/>
-              </w:rPr>
+              <w:wordWrap w:val="0"/>
+              <w:jc w:val="center"/>
             </w:pPr>
             <w:r>
               <w:rPr>
@@ -183,10 +299,8 @@
           </w:tcPr>
           <w:p>
             <w:pPr>
-              <w:jc w:val="center"/>
-              <w:rPr>
-                <w:rFonts w:hint="eastAsia"/>
-              </w:rPr>
+              <w:wordWrap w:val="0"/>
+              <w:jc w:val="center"/>
             </w:pPr>
             <w:r>
               <w:rPr>
@@ -202,14 +316,17 @@
           </w:tcPr>
           <w:p>
             <w:pPr>
-              <w:jc w:val="center"/>
-              <w:rPr>
-                <w:rFonts w:hint="eastAsia"/>
-              </w:rPr>
-            </w:pPr>
-            <w:r>
-              <w:t>CollectionViewDataSource</w:t>
-            </w:r>
+              <w:wordWrap w:val="0"/>
+              <w:jc w:val="center"/>
+            </w:pPr>
+            <w:hyperlink w:anchor="CollectionViewDataSource" w:history="1">
+              <w:r>
+                <w:rPr>
+                  <w:rStyle w:val="a3"/>
+                </w:rPr>
+                <w:t>CollectionViewDataSource</w:t>
+              </w:r>
+            </w:hyperlink>
           </w:p>
         </w:tc>
         <w:tc>
@@ -218,10 +335,8 @@
           </w:tcPr>
           <w:p>
             <w:pPr>
-              <w:jc w:val="center"/>
-              <w:rPr>
-                <w:rFonts w:hint="eastAsia"/>
-              </w:rPr>
+              <w:wordWrap w:val="0"/>
+              <w:jc w:val="center"/>
             </w:pPr>
             <w:r>
               <w:rPr>
@@ -239,10 +354,8 @@
           </w:tcPr>
           <w:p>
             <w:pPr>
-              <w:jc w:val="center"/>
-              <w:rPr>
-                <w:rFonts w:hint="eastAsia"/>
-              </w:rPr>
+              <w:wordWrap w:val="0"/>
+              <w:jc w:val="center"/>
             </w:pPr>
             <w:r>
               <w:rPr>
@@ -258,14 +371,17 @@
           </w:tcPr>
           <w:p>
             <w:pPr>
-              <w:jc w:val="center"/>
-              <w:rPr>
-                <w:rFonts w:hint="eastAsia"/>
-              </w:rPr>
-            </w:pPr>
-            <w:r>
-              <w:t>CollectionViewDelegate</w:t>
-            </w:r>
+              <w:wordWrap w:val="0"/>
+              <w:jc w:val="center"/>
+            </w:pPr>
+            <w:hyperlink w:anchor="CollectionViewDelegate" w:history="1">
+              <w:r>
+                <w:rPr>
+                  <w:rStyle w:val="a3"/>
+                </w:rPr>
+                <w:t>CollectionViewDelegate</w:t>
+              </w:r>
+            </w:hyperlink>
           </w:p>
         </w:tc>
         <w:tc>
@@ -274,16 +390,14 @@
           </w:tcPr>
           <w:p>
             <w:pPr>
-              <w:jc w:val="center"/>
-              <w:rPr>
-                <w:rFonts w:hint="eastAsia"/>
-              </w:rPr>
-            </w:pPr>
-            <w:r>
-              <w:rPr>
-                <w:rFonts w:hint="eastAsia"/>
-              </w:rPr>
-              <w:t>触摸</w:t>
+              <w:wordWrap w:val="0"/>
+              <w:jc w:val="center"/>
+            </w:pPr>
+            <w:r>
+              <w:rPr>
+                <w:rFonts w:hint="eastAsia"/>
+              </w:rPr>
+              <w:t>点击</w:t>
             </w:r>
             <w:r>
               <w:rPr>
@@ -301,10 +415,8 @@
           </w:tcPr>
           <w:p>
             <w:pPr>
-              <w:jc w:val="center"/>
-              <w:rPr>
-                <w:rFonts w:hint="eastAsia"/>
-              </w:rPr>
+              <w:wordWrap w:val="0"/>
+              <w:jc w:val="center"/>
             </w:pPr>
             <w:r>
               <w:rPr>
@@ -320,14 +432,17 @@
           </w:tcPr>
           <w:p>
             <w:pPr>
-              <w:jc w:val="center"/>
-              <w:rPr>
-                <w:rFonts w:hint="eastAsia"/>
-              </w:rPr>
-            </w:pPr>
-            <w:r>
-              <w:t>CollectionHeaderView</w:t>
-            </w:r>
+              <w:wordWrap w:val="0"/>
+              <w:jc w:val="center"/>
+            </w:pPr>
+            <w:hyperlink w:anchor="CollectionHeaderView" w:history="1">
+              <w:r>
+                <w:rPr>
+                  <w:rStyle w:val="a3"/>
+                </w:rPr>
+                <w:t>CollectionHeaderView</w:t>
+              </w:r>
+            </w:hyperlink>
           </w:p>
         </w:tc>
         <w:tc>
@@ -336,10 +451,8 @@
           </w:tcPr>
           <w:p>
             <w:pPr>
-              <w:jc w:val="center"/>
-              <w:rPr>
-                <w:rFonts w:hint="eastAsia"/>
-              </w:rPr>
+              <w:wordWrap w:val="0"/>
+              <w:jc w:val="center"/>
             </w:pPr>
             <w:r>
               <w:rPr>
@@ -363,10 +476,8 @@
           </w:tcPr>
           <w:p>
             <w:pPr>
-              <w:jc w:val="center"/>
-              <w:rPr>
-                <w:rFonts w:hint="eastAsia"/>
-              </w:rPr>
+              <w:wordWrap w:val="0"/>
+              <w:jc w:val="center"/>
             </w:pPr>
             <w:r>
               <w:rPr>
@@ -382,14 +493,17 @@
           </w:tcPr>
           <w:p>
             <w:pPr>
-              <w:jc w:val="center"/>
-              <w:rPr>
-                <w:rFonts w:hint="eastAsia"/>
-              </w:rPr>
-            </w:pPr>
-            <w:r>
-              <w:t>CollectionFooterView</w:t>
-            </w:r>
+              <w:wordWrap w:val="0"/>
+              <w:jc w:val="center"/>
+            </w:pPr>
+            <w:hyperlink w:anchor="CollectionFooterView" w:history="1">
+              <w:r>
+                <w:rPr>
+                  <w:rStyle w:val="a3"/>
+                </w:rPr>
+                <w:t>CollectionFooterView</w:t>
+              </w:r>
+            </w:hyperlink>
           </w:p>
         </w:tc>
         <w:tc>
@@ -398,10 +512,8 @@
           </w:tcPr>
           <w:p>
             <w:pPr>
-              <w:jc w:val="center"/>
-              <w:rPr>
-                <w:rFonts w:hint="eastAsia"/>
-              </w:rPr>
+              <w:wordWrap w:val="0"/>
+              <w:jc w:val="center"/>
             </w:pPr>
             <w:r>
               <w:rPr>
@@ -425,10 +537,8 @@
           </w:tcPr>
           <w:p>
             <w:pPr>
-              <w:jc w:val="center"/>
-              <w:rPr>
-                <w:rFonts w:hint="eastAsia"/>
-              </w:rPr>
+              <w:wordWrap w:val="0"/>
+              <w:jc w:val="center"/>
             </w:pPr>
             <w:r>
               <w:rPr>
@@ -444,14 +554,17 @@
           </w:tcPr>
           <w:p>
             <w:pPr>
-              <w:jc w:val="center"/>
-              <w:rPr>
-                <w:rFonts w:hint="eastAsia"/>
-              </w:rPr>
-            </w:pPr>
-            <w:r>
-              <w:t>CollectionHeaderHeight</w:t>
-            </w:r>
+              <w:wordWrap w:val="0"/>
+              <w:jc w:val="center"/>
+            </w:pPr>
+            <w:hyperlink w:anchor="CollectionHeaderHeight" w:history="1">
+              <w:r>
+                <w:rPr>
+                  <w:rStyle w:val="a3"/>
+                </w:rPr>
+                <w:t>CollectionHeaderHeight</w:t>
+              </w:r>
+            </w:hyperlink>
           </w:p>
         </w:tc>
         <w:tc>
@@ -460,10 +573,8 @@
           </w:tcPr>
           <w:p>
             <w:pPr>
-              <w:jc w:val="center"/>
-              <w:rPr>
-                <w:rFonts w:hint="eastAsia"/>
-              </w:rPr>
+              <w:wordWrap w:val="0"/>
+              <w:jc w:val="center"/>
             </w:pPr>
             <w:r>
               <w:rPr>
@@ -481,10 +592,8 @@
           </w:tcPr>
           <w:p>
             <w:pPr>
-              <w:jc w:val="center"/>
-              <w:rPr>
-                <w:rFonts w:hint="eastAsia"/>
-              </w:rPr>
+              <w:wordWrap w:val="0"/>
+              <w:jc w:val="center"/>
             </w:pPr>
             <w:r>
               <w:rPr>
@@ -500,11 +609,17 @@
           </w:tcPr>
           <w:p>
             <w:pPr>
-              <w:jc w:val="center"/>
-            </w:pPr>
-            <w:r>
-              <w:t>CollectionFooterHeight</w:t>
-            </w:r>
+              <w:wordWrap w:val="0"/>
+              <w:jc w:val="center"/>
+            </w:pPr>
+            <w:hyperlink w:anchor="CollectionFooterHeight" w:history="1">
+              <w:r>
+                <w:rPr>
+                  <w:rStyle w:val="a3"/>
+                </w:rPr>
+                <w:t>CollectionFooterHeight</w:t>
+              </w:r>
+            </w:hyperlink>
           </w:p>
         </w:tc>
         <w:tc>
@@ -513,10 +628,8 @@
           </w:tcPr>
           <w:p>
             <w:pPr>
-              <w:jc w:val="center"/>
-              <w:rPr>
-                <w:rFonts w:hint="eastAsia"/>
-              </w:rPr>
+              <w:wordWrap w:val="0"/>
+              <w:jc w:val="center"/>
             </w:pPr>
             <w:r>
               <w:rPr>
@@ -534,10 +647,8 @@
           </w:tcPr>
           <w:p>
             <w:pPr>
-              <w:jc w:val="center"/>
-              <w:rPr>
-                <w:rFonts w:hint="eastAsia"/>
-              </w:rPr>
+              <w:wordWrap w:val="0"/>
+              <w:jc w:val="center"/>
             </w:pPr>
             <w:r>
               <w:rPr>
@@ -553,11 +664,17 @@
           </w:tcPr>
           <w:p>
             <w:pPr>
-              <w:jc w:val="center"/>
-            </w:pPr>
-            <w:r>
-              <w:t>AllowsSelection</w:t>
-            </w:r>
+              <w:wordWrap w:val="0"/>
+              <w:jc w:val="center"/>
+            </w:pPr>
+            <w:hyperlink w:anchor="AllowsSelection" w:history="1">
+              <w:r>
+                <w:rPr>
+                  <w:rStyle w:val="a3"/>
+                </w:rPr>
+                <w:t>AllowsSelection</w:t>
+              </w:r>
+            </w:hyperlink>
           </w:p>
         </w:tc>
         <w:tc>
@@ -566,10 +683,8 @@
           </w:tcPr>
           <w:p>
             <w:pPr>
-              <w:jc w:val="center"/>
-              <w:rPr>
-                <w:rFonts w:hint="eastAsia"/>
-              </w:rPr>
+              <w:wordWrap w:val="0"/>
+              <w:jc w:val="center"/>
             </w:pPr>
             <w:r>
               <w:rPr>
@@ -593,10 +708,8 @@
           </w:tcPr>
           <w:p>
             <w:pPr>
-              <w:jc w:val="center"/>
-              <w:rPr>
-                <w:rFonts w:hint="eastAsia"/>
-              </w:rPr>
+              <w:wordWrap w:val="0"/>
+              <w:jc w:val="center"/>
             </w:pPr>
             <w:r>
               <w:rPr>
@@ -612,11 +725,17 @@
           </w:tcPr>
           <w:p>
             <w:pPr>
-              <w:jc w:val="center"/>
-            </w:pPr>
-            <w:r>
-              <w:t>AllowsMultipleSelection</w:t>
-            </w:r>
+              <w:wordWrap w:val="0"/>
+              <w:jc w:val="center"/>
+            </w:pPr>
+            <w:hyperlink w:anchor="AllowsMultipleSelection" w:history="1">
+              <w:r>
+                <w:rPr>
+                  <w:rStyle w:val="a3"/>
+                </w:rPr>
+                <w:t>AllowsMultipleSelection</w:t>
+              </w:r>
+            </w:hyperlink>
           </w:p>
         </w:tc>
         <w:tc>
@@ -625,10 +744,8 @@
           </w:tcPr>
           <w:p>
             <w:pPr>
-              <w:jc w:val="center"/>
-              <w:rPr>
-                <w:rFonts w:hint="eastAsia"/>
-              </w:rPr>
+              <w:wordWrap w:val="0"/>
+              <w:jc w:val="center"/>
             </w:pPr>
             <w:r>
               <w:rPr>
@@ -649,6 +766,7 @@
     <w:p>
       <w:pPr>
         <w:pStyle w:val="6"/>
+        <w:wordWrap w:val="0"/>
       </w:pPr>
       <w:r>
         <w:rPr>
@@ -676,10 +794,8 @@
           </w:tcPr>
           <w:p>
             <w:pPr>
-              <w:jc w:val="center"/>
-              <w:rPr>
-                <w:rFonts w:hint="eastAsia"/>
-              </w:rPr>
+              <w:wordWrap w:val="0"/>
+              <w:jc w:val="center"/>
             </w:pPr>
             <w:r>
               <w:rPr>
@@ -696,10 +812,8 @@
           </w:tcPr>
           <w:p>
             <w:pPr>
-              <w:jc w:val="center"/>
-              <w:rPr>
-                <w:rFonts w:hint="eastAsia"/>
-              </w:rPr>
+              <w:wordWrap w:val="0"/>
+              <w:jc w:val="center"/>
             </w:pPr>
             <w:r>
               <w:rPr>
@@ -716,10 +830,8 @@
           </w:tcPr>
           <w:p>
             <w:pPr>
-              <w:jc w:val="center"/>
-              <w:rPr>
-                <w:rFonts w:hint="eastAsia"/>
-              </w:rPr>
+              <w:wordWrap w:val="0"/>
+              <w:jc w:val="center"/>
             </w:pPr>
             <w:r>
               <w:rPr>
@@ -737,10 +849,8 @@
           </w:tcPr>
           <w:p>
             <w:pPr>
-              <w:jc w:val="center"/>
-              <w:rPr>
-                <w:rFonts w:hint="eastAsia"/>
-              </w:rPr>
+              <w:wordWrap w:val="0"/>
+              <w:jc w:val="center"/>
             </w:pPr>
             <w:r>
               <w:rPr>
@@ -756,10 +866,8 @@
           </w:tcPr>
           <w:p>
             <w:pPr>
-              <w:jc w:val="center"/>
-              <w:rPr>
-                <w:rFonts w:hint="eastAsia"/>
-              </w:rPr>
+              <w:wordWrap w:val="0"/>
+              <w:jc w:val="center"/>
             </w:pPr>
             <w:hyperlink w:anchor="reloadData" w:history="1">
               <w:r>
@@ -777,10 +885,8 @@
           </w:tcPr>
           <w:p>
             <w:pPr>
-              <w:jc w:val="center"/>
-              <w:rPr>
-                <w:rFonts w:hint="eastAsia"/>
-              </w:rPr>
+              <w:wordWrap w:val="0"/>
+              <w:jc w:val="center"/>
             </w:pPr>
             <w:r>
               <w:rPr>
@@ -788,12 +894,14 @@
               </w:rPr>
               <w:t>刷新</w:t>
             </w:r>
+            <w:proofErr w:type="spellStart"/>
             <w:r>
               <w:rPr>
                 <w:rFonts w:hint="eastAsia"/>
               </w:rPr>
               <w:t>tableView</w:t>
             </w:r>
+            <w:proofErr w:type="spellEnd"/>
           </w:p>
         </w:tc>
       </w:tr>
@@ -804,10 +912,8 @@
           </w:tcPr>
           <w:p>
             <w:pPr>
-              <w:jc w:val="center"/>
-              <w:rPr>
-                <w:rFonts w:hint="eastAsia"/>
-              </w:rPr>
+              <w:wordWrap w:val="0"/>
+              <w:jc w:val="center"/>
             </w:pPr>
             <w:r>
               <w:rPr>
@@ -823,10 +929,8 @@
           </w:tcPr>
           <w:p>
             <w:pPr>
-              <w:jc w:val="center"/>
-              <w:rPr>
-                <w:rFonts w:hint="eastAsia"/>
-              </w:rPr>
+              <w:wordWrap w:val="0"/>
+              <w:jc w:val="center"/>
             </w:pPr>
             <w:hyperlink w:anchor="setSelectRowAtIndexPath" w:history="1">
               <w:r>
@@ -844,10 +948,8 @@
           </w:tcPr>
           <w:p>
             <w:pPr>
-              <w:jc w:val="center"/>
-              <w:rPr>
-                <w:rFonts w:hint="eastAsia"/>
-              </w:rPr>
+              <w:wordWrap w:val="0"/>
+              <w:jc w:val="center"/>
             </w:pPr>
             <w:r>
               <w:rPr>
@@ -868,9 +970,1389 @@
     <w:p>
       <w:pPr>
         <w:pStyle w:val="6"/>
-        <w:rPr>
-          <w:rFonts w:hint="eastAsia"/>
-        </w:rPr>
+        <w:wordWrap w:val="0"/>
+      </w:pPr>
+      <w:r>
+        <w:rPr>
+          <w:rFonts w:hint="eastAsia"/>
+        </w:rPr>
+        <w:t>属性介绍</w:t>
+      </w:r>
+    </w:p>
+    <w:p>
+      <w:pPr>
+        <w:wordWrap w:val="0"/>
+        <w:rPr>
+          <w:b/>
+        </w:rPr>
+      </w:pPr>
+      <w:bookmarkStart w:id="0" w:name="CollectionViewDataSource"/>
+      <w:proofErr w:type="spellStart"/>
+      <w:r>
+        <w:rPr>
+          <w:b/>
+        </w:rPr>
+        <w:t>CollectionViewDataSource</w:t>
+      </w:r>
+      <w:bookmarkEnd w:id="0"/>
+      <w:proofErr w:type="spellEnd"/>
+    </w:p>
+    <w:p>
+      <w:pPr>
+        <w:wordWrap w:val="0"/>
+      </w:pPr>
+      <w:r>
+        <w:rPr>
+          <w:rFonts w:hint="eastAsia"/>
+        </w:rPr>
+        <w:t>类型：</w:t>
+      </w:r>
+      <w:proofErr w:type="spellStart"/>
+      <w:r>
+        <w:t>CACollectionViewDataSource</w:t>
+      </w:r>
+      <w:proofErr w:type="spellEnd"/>
+      <w:r>
+        <w:t>*</w:t>
+      </w:r>
+    </w:p>
+    <w:p>
+      <w:pPr>
+        <w:wordWrap w:val="0"/>
+        <w:ind w:leftChars="-202" w:left="-424" w:firstLineChars="202" w:firstLine="424"/>
+      </w:pPr>
+      <w:r>
+        <w:rPr>
+          <w:rFonts w:hint="eastAsia"/>
+        </w:rPr>
+        <w:t>解释：</w:t>
+      </w:r>
+      <w:r>
+        <w:rPr>
+          <w:rFonts w:hint="eastAsia"/>
+        </w:rPr>
+        <w:t>使用</w:t>
+      </w:r>
+      <w:proofErr w:type="spellStart"/>
+      <w:r>
+        <w:rPr>
+          <w:rFonts w:hint="eastAsia"/>
+        </w:rPr>
+        <w:t>collectionView</w:t>
+      </w:r>
+      <w:proofErr w:type="spellEnd"/>
+      <w:r>
+        <w:rPr>
+          <w:rFonts w:hint="eastAsia"/>
+        </w:rPr>
+        <w:t>时必须要设置数据代理</w:t>
+      </w:r>
+      <w:r>
+        <w:rPr>
+          <w:rFonts w:hint="eastAsia"/>
+        </w:rPr>
+        <w:t>，</w:t>
+      </w:r>
+      <w:r>
+        <w:rPr>
+          <w:rFonts w:hint="eastAsia"/>
+        </w:rPr>
+        <w:t>代理类的详细接口请参考</w:t>
+      </w:r>
+      <w:hyperlink r:id="rId8" w:history="1">
+        <w:r>
+          <w:rPr>
+            <w:rStyle w:val="a3"/>
+          </w:rPr>
+          <w:t>CACollectionViewDataSource</w:t>
+        </w:r>
+      </w:hyperlink>
+      <w:r>
+        <w:rPr>
+          <w:rFonts w:hint="eastAsia"/>
+        </w:rPr>
+        <w:t>，</w:t>
+      </w:r>
+      <w:r>
+        <w:rPr>
+          <w:rFonts w:hint="eastAsia"/>
+        </w:rPr>
+        <w:t xml:space="preserve">public </w:t>
+      </w:r>
+      <w:r>
+        <w:rPr>
+          <w:rFonts w:hint="eastAsia"/>
+        </w:rPr>
+        <w:t>get/set{}</w:t>
+      </w:r>
+      <w:r>
+        <w:rPr>
+          <w:rFonts w:hint="eastAsia"/>
+        </w:rPr>
+        <w:t>。</w:t>
+      </w:r>
+    </w:p>
+    <w:p>
+      <w:pPr>
+        <w:wordWrap w:val="0"/>
+      </w:pPr>
+      <w:r>
+        <w:rPr>
+          <w:rFonts w:hint="eastAsia"/>
+        </w:rPr>
+        <w:t>示例</w:t>
+      </w:r>
+      <w:r>
+        <w:rPr>
+          <w:rFonts w:hint="eastAsia"/>
+        </w:rPr>
+        <w:t>：</w:t>
+      </w:r>
+    </w:p>
+    <w:p>
+      <w:pPr>
+        <w:wordWrap w:val="0"/>
+        <w:ind w:leftChars="-202" w:left="-424" w:firstLineChars="202" w:firstLine="424"/>
+      </w:pPr>
+      <w:proofErr w:type="spellStart"/>
+      <w:r>
+        <w:t>CACollectionView</w:t>
+      </w:r>
+      <w:proofErr w:type="spellEnd"/>
+      <w:r>
+        <w:rPr>
+          <w:rFonts w:hint="eastAsia"/>
+        </w:rPr>
+        <w:t xml:space="preserve">* </w:t>
+      </w:r>
+      <w:r>
+        <w:t>p_Conllection=</w:t>
+      </w:r>
+      <w:r>
+        <w:t>CACollectionView:</w:t>
+      </w:r>
+      <w:proofErr w:type="gramStart"/>
+      <w:r>
+        <w:t>:createWithCenter</w:t>
+      </w:r>
+      <w:proofErr w:type="gramEnd"/>
+      <w:r>
+        <w:t>(CCRect(size.width*0.5,size.height*0.5,size.width,size.height));</w:t>
+      </w:r>
+    </w:p>
+    <w:p>
+      <w:pPr>
+        <w:wordWrap w:val="0"/>
+        <w:ind w:leftChars="-202" w:left="-424" w:firstLineChars="202" w:firstLine="424"/>
+      </w:pPr>
+      <w:proofErr w:type="spellStart"/>
+      <w:r>
+        <w:t>p_Conllection</w:t>
+      </w:r>
+      <w:proofErr w:type="spellEnd"/>
+      <w:r>
+        <w:t>-&gt;</w:t>
+      </w:r>
+      <w:proofErr w:type="spellStart"/>
+      <w:proofErr w:type="gramStart"/>
+      <w:r>
+        <w:t>setCollectionViewDataSource</w:t>
+      </w:r>
+      <w:proofErr w:type="spellEnd"/>
+      <w:r>
+        <w:t>(</w:t>
+      </w:r>
+      <w:proofErr w:type="gramEnd"/>
+      <w:r>
+        <w:t>this);</w:t>
+      </w:r>
+    </w:p>
+    <w:p>
+      <w:pPr>
+        <w:wordWrap w:val="0"/>
+        <w:ind w:leftChars="-202" w:left="-424" w:firstLineChars="202" w:firstLine="424"/>
+      </w:pPr>
+      <w:proofErr w:type="gramStart"/>
+      <w:r>
+        <w:t>this</w:t>
+      </w:r>
+      <w:proofErr w:type="gramEnd"/>
+      <w:r>
+        <w:t>-&gt;</w:t>
+      </w:r>
+      <w:proofErr w:type="spellStart"/>
+      <w:r>
+        <w:t>getView</w:t>
+      </w:r>
+      <w:proofErr w:type="spellEnd"/>
+      <w:r>
+        <w:t>()-&gt;</w:t>
+      </w:r>
+      <w:proofErr w:type="spellStart"/>
+      <w:r>
+        <w:t>addSubview</w:t>
+      </w:r>
+      <w:proofErr w:type="spellEnd"/>
+      <w:r>
+        <w:t>(</w:t>
+      </w:r>
+      <w:proofErr w:type="spellStart"/>
+      <w:r>
+        <w:t>p_Conllection</w:t>
+      </w:r>
+      <w:proofErr w:type="spellEnd"/>
+      <w:r>
+        <w:t>);</w:t>
+      </w:r>
+    </w:p>
+    <w:p>
+      <w:pPr>
+        <w:wordWrap w:val="0"/>
+      </w:pPr>
+    </w:p>
+    <w:p>
+      <w:pPr>
+        <w:wordWrap w:val="0"/>
+        <w:rPr>
+          <w:b/>
+        </w:rPr>
+      </w:pPr>
+      <w:bookmarkStart w:id="1" w:name="CollectionViewDelegate"/>
+      <w:proofErr w:type="spellStart"/>
+      <w:r>
+        <w:rPr>
+          <w:b/>
+        </w:rPr>
+        <w:t>CollectionViewDelegate</w:t>
+      </w:r>
+      <w:bookmarkEnd w:id="1"/>
+      <w:proofErr w:type="spellEnd"/>
+    </w:p>
+    <w:p>
+      <w:pPr>
+        <w:wordWrap w:val="0"/>
+      </w:pPr>
+      <w:r>
+        <w:rPr>
+          <w:rFonts w:hint="eastAsia"/>
+        </w:rPr>
+        <w:lastRenderedPageBreak/>
+        <w:t>类型：</w:t>
+      </w:r>
+      <w:proofErr w:type="spellStart"/>
+      <w:r>
+        <w:t>CACollectionViewDelegate</w:t>
+      </w:r>
+      <w:proofErr w:type="spellEnd"/>
+      <w:r>
+        <w:t>*</w:t>
+      </w:r>
+    </w:p>
+    <w:p>
+      <w:pPr>
+        <w:wordWrap w:val="0"/>
+        <w:ind w:leftChars="-202" w:left="-424" w:firstLineChars="202" w:firstLine="424"/>
+      </w:pPr>
+      <w:r>
+        <w:rPr>
+          <w:rFonts w:hint="eastAsia"/>
+        </w:rPr>
+        <w:t>解释：</w:t>
+      </w:r>
+      <w:r>
+        <w:rPr>
+          <w:rFonts w:hint="eastAsia"/>
+        </w:rPr>
+        <w:t>点击事件的代理，代理类中包括响应选中</w:t>
+      </w:r>
+      <w:r>
+        <w:rPr>
+          <w:rFonts w:hint="eastAsia"/>
+        </w:rPr>
+        <w:t>cell</w:t>
+      </w:r>
+      <w:r>
+        <w:rPr>
+          <w:rFonts w:hint="eastAsia"/>
+        </w:rPr>
+        <w:t>和取消选中</w:t>
+      </w:r>
+      <w:r>
+        <w:rPr>
+          <w:rFonts w:hint="eastAsia"/>
+        </w:rPr>
+        <w:t>cell</w:t>
+      </w:r>
+      <w:r>
+        <w:rPr>
+          <w:rFonts w:hint="eastAsia"/>
+        </w:rPr>
+        <w:t>两个接口，使用时可根据实际情况</w:t>
+      </w:r>
+      <w:r>
+        <w:rPr>
+          <w:rFonts w:hint="eastAsia"/>
+        </w:rPr>
+        <w:t>选择是否需要设置此代理，</w:t>
+      </w:r>
+      <w:bookmarkStart w:id="2" w:name="_GoBack"/>
+      <w:r>
+        <w:rPr>
+          <w:rFonts w:hint="eastAsia"/>
+        </w:rPr>
+        <w:t>代理类的详细接口请参考</w:t>
+      </w:r>
+      <w:hyperlink r:id="rId9" w:history="1">
+        <w:r>
+          <w:rPr>
+            <w:rStyle w:val="a3"/>
+          </w:rPr>
+          <w:t>CACollectionViewDelegate</w:t>
+        </w:r>
+      </w:hyperlink>
+      <w:r>
+        <w:rPr>
+          <w:rFonts w:hint="eastAsia"/>
+        </w:rPr>
+        <w:t>，</w:t>
+      </w:r>
+      <w:bookmarkEnd w:id="2"/>
+      <w:r>
+        <w:rPr>
+          <w:rFonts w:hint="eastAsia"/>
+        </w:rPr>
+        <w:t>public get/set{}</w:t>
+      </w:r>
+      <w:r>
+        <w:rPr>
+          <w:rFonts w:hint="eastAsia"/>
+        </w:rPr>
+        <w:t>。</w:t>
+      </w:r>
+    </w:p>
+    <w:p>
+      <w:pPr>
+        <w:wordWrap w:val="0"/>
+        <w:ind w:leftChars="-202" w:left="-424" w:firstLineChars="202" w:firstLine="424"/>
+      </w:pPr>
+      <w:r>
+        <w:rPr>
+          <w:rFonts w:hint="eastAsia"/>
+        </w:rPr>
+        <w:t>示例：</w:t>
+      </w:r>
+    </w:p>
+    <w:p>
+      <w:pPr>
+        <w:wordWrap w:val="0"/>
+        <w:ind w:leftChars="-202" w:left="-424" w:firstLineChars="202" w:firstLine="424"/>
+      </w:pPr>
+      <w:proofErr w:type="spellStart"/>
+      <w:r>
+        <w:t>CACollectionView</w:t>
+      </w:r>
+      <w:proofErr w:type="spellEnd"/>
+      <w:r>
+        <w:rPr>
+          <w:rFonts w:hint="eastAsia"/>
+        </w:rPr>
+        <w:t xml:space="preserve">* </w:t>
+      </w:r>
+      <w:r>
+        <w:t>p_Conllection=</w:t>
+      </w:r>
+      <w:r>
+        <w:t>CACollectionView:</w:t>
+      </w:r>
+      <w:proofErr w:type="gramStart"/>
+      <w:r>
+        <w:t>:createWithCenter</w:t>
+      </w:r>
+      <w:proofErr w:type="gramEnd"/>
+      <w:r>
+        <w:t>(CCRect(size.width*0.5,size.height*0.5,size.width,size.height));</w:t>
+      </w:r>
+    </w:p>
+    <w:p>
+      <w:pPr>
+        <w:wordWrap w:val="0"/>
+        <w:ind w:leftChars="-202" w:left="-424" w:firstLineChars="202" w:firstLine="424"/>
+      </w:pPr>
+      <w:proofErr w:type="spellStart"/>
+      <w:r>
+        <w:t>p_Conllection</w:t>
+      </w:r>
+      <w:proofErr w:type="spellEnd"/>
+      <w:r>
+        <w:t>-&gt;</w:t>
+      </w:r>
+      <w:proofErr w:type="spellStart"/>
+      <w:proofErr w:type="gramStart"/>
+      <w:r>
+        <w:t>setCollectionViewDelegate</w:t>
+      </w:r>
+      <w:proofErr w:type="spellEnd"/>
+      <w:r>
+        <w:t>(</w:t>
+      </w:r>
+      <w:proofErr w:type="gramEnd"/>
+      <w:r>
+        <w:t>this);</w:t>
+      </w:r>
+    </w:p>
+    <w:p>
+      <w:pPr>
+        <w:wordWrap w:val="0"/>
+        <w:ind w:leftChars="-202" w:left="-424" w:firstLineChars="202" w:firstLine="424"/>
+      </w:pPr>
+      <w:proofErr w:type="spellStart"/>
+      <w:r>
+        <w:t>p_Conllection</w:t>
+      </w:r>
+      <w:proofErr w:type="spellEnd"/>
+      <w:r>
+        <w:t>-&gt;</w:t>
+      </w:r>
+      <w:proofErr w:type="spellStart"/>
+      <w:proofErr w:type="gramStart"/>
+      <w:r>
+        <w:t>setCollectionViewDataSource</w:t>
+      </w:r>
+      <w:proofErr w:type="spellEnd"/>
+      <w:r>
+        <w:t>(</w:t>
+      </w:r>
+      <w:proofErr w:type="gramEnd"/>
+      <w:r>
+        <w:t>this);</w:t>
+      </w:r>
+    </w:p>
+    <w:p>
+      <w:pPr>
+        <w:wordWrap w:val="0"/>
+        <w:ind w:leftChars="-202" w:left="-424" w:firstLineChars="202" w:firstLine="424"/>
+      </w:pPr>
+      <w:proofErr w:type="gramStart"/>
+      <w:r>
+        <w:t>this</w:t>
+      </w:r>
+      <w:proofErr w:type="gramEnd"/>
+      <w:r>
+        <w:t>-&gt;</w:t>
+      </w:r>
+      <w:proofErr w:type="spellStart"/>
+      <w:r>
+        <w:t>getView</w:t>
+      </w:r>
+      <w:proofErr w:type="spellEnd"/>
+      <w:r>
+        <w:t>()-&gt;</w:t>
+      </w:r>
+      <w:proofErr w:type="spellStart"/>
+      <w:r>
+        <w:t>addSubview</w:t>
+      </w:r>
+      <w:proofErr w:type="spellEnd"/>
+      <w:r>
+        <w:t>(</w:t>
+      </w:r>
+      <w:proofErr w:type="spellStart"/>
+      <w:r>
+        <w:t>p_Conllection</w:t>
+      </w:r>
+      <w:proofErr w:type="spellEnd"/>
+      <w:r>
+        <w:t>);</w:t>
+      </w:r>
+    </w:p>
+    <w:p>
+      <w:pPr>
+        <w:wordWrap w:val="0"/>
+        <w:rPr>
+          <w:b/>
+        </w:rPr>
+      </w:pPr>
+    </w:p>
+    <w:p>
+      <w:pPr>
+        <w:wordWrap w:val="0"/>
+        <w:rPr>
+          <w:b/>
+        </w:rPr>
+      </w:pPr>
+      <w:bookmarkStart w:id="3" w:name="CollectionHeaderView"/>
+      <w:proofErr w:type="spellStart"/>
+      <w:r>
+        <w:rPr>
+          <w:b/>
+        </w:rPr>
+        <w:t>CollectionHeaderView</w:t>
+      </w:r>
+      <w:bookmarkEnd w:id="3"/>
+      <w:proofErr w:type="spellEnd"/>
+    </w:p>
+    <w:p>
+      <w:pPr>
+        <w:wordWrap w:val="0"/>
+      </w:pPr>
+      <w:r>
+        <w:rPr>
+          <w:rFonts w:hint="eastAsia"/>
+        </w:rPr>
+        <w:t>类型：</w:t>
+      </w:r>
+      <w:proofErr w:type="spellStart"/>
+      <w:r>
+        <w:rPr>
+          <w:rFonts w:hint="eastAsia"/>
+        </w:rPr>
+        <w:t>CAView</w:t>
+      </w:r>
+      <w:proofErr w:type="spellEnd"/>
+      <w:r>
+        <w:rPr>
+          <w:rFonts w:hint="eastAsia"/>
+        </w:rPr>
+        <w:t>*</w:t>
+      </w:r>
+    </w:p>
+    <w:p>
+      <w:pPr>
+        <w:wordWrap w:val="0"/>
+      </w:pPr>
+      <w:r>
+        <w:rPr>
+          <w:rFonts w:hint="eastAsia"/>
+        </w:rPr>
+        <w:t>解释：</w:t>
+      </w:r>
+      <w:proofErr w:type="spellStart"/>
+      <w:r>
+        <w:rPr>
+          <w:rFonts w:hint="eastAsia"/>
+        </w:rPr>
+        <w:t>collectionView</w:t>
+      </w:r>
+      <w:proofErr w:type="spellEnd"/>
+      <w:r>
+        <w:rPr>
+          <w:rFonts w:hint="eastAsia"/>
+        </w:rPr>
+        <w:t>的头部视图，</w:t>
+      </w:r>
+      <w:r>
+        <w:rPr>
+          <w:rFonts w:hint="eastAsia"/>
+        </w:rPr>
+        <w:t>public get/set{}</w:t>
+      </w:r>
+      <w:r>
+        <w:rPr>
+          <w:rFonts w:hint="eastAsia"/>
+        </w:rPr>
+        <w:t>。</w:t>
+      </w:r>
+    </w:p>
+    <w:p>
+      <w:pPr>
+        <w:wordWrap w:val="0"/>
+        <w:rPr>
+          <w:b/>
+        </w:rPr>
+      </w:pPr>
+    </w:p>
+    <w:p>
+      <w:pPr>
+        <w:wordWrap w:val="0"/>
+        <w:rPr>
+          <w:b/>
+        </w:rPr>
+      </w:pPr>
+      <w:bookmarkStart w:id="4" w:name="CollectionFooterView"/>
+      <w:proofErr w:type="spellStart"/>
+      <w:r>
+        <w:rPr>
+          <w:b/>
+        </w:rPr>
+        <w:t>CollectionFooterView</w:t>
+      </w:r>
+      <w:bookmarkEnd w:id="4"/>
+      <w:proofErr w:type="spellEnd"/>
+    </w:p>
+    <w:p>
+      <w:pPr>
+        <w:wordWrap w:val="0"/>
+      </w:pPr>
+      <w:r>
+        <w:rPr>
+          <w:rFonts w:hint="eastAsia"/>
+        </w:rPr>
+        <w:t>类型：</w:t>
+      </w:r>
+      <w:proofErr w:type="spellStart"/>
+      <w:r>
+        <w:rPr>
+          <w:rFonts w:hint="eastAsia"/>
+        </w:rPr>
+        <w:t>CAView</w:t>
+      </w:r>
+      <w:proofErr w:type="spellEnd"/>
+      <w:r>
+        <w:rPr>
+          <w:rFonts w:hint="eastAsia"/>
+        </w:rPr>
+        <w:t>*</w:t>
+      </w:r>
+    </w:p>
+    <w:p>
+      <w:pPr>
+        <w:wordWrap w:val="0"/>
+      </w:pPr>
+      <w:r>
+        <w:rPr>
+          <w:rFonts w:hint="eastAsia"/>
+        </w:rPr>
+        <w:t>解释：</w:t>
+      </w:r>
+      <w:proofErr w:type="spellStart"/>
+      <w:r>
+        <w:rPr>
+          <w:rFonts w:hint="eastAsia"/>
+        </w:rPr>
+        <w:t>collectionView</w:t>
+      </w:r>
+      <w:proofErr w:type="spellEnd"/>
+      <w:r>
+        <w:rPr>
+          <w:rFonts w:hint="eastAsia"/>
+        </w:rPr>
+        <w:t>的尾部视图，</w:t>
+      </w:r>
+      <w:r>
+        <w:rPr>
+          <w:rFonts w:hint="eastAsia"/>
+        </w:rPr>
+        <w:t>public get/set{}</w:t>
+      </w:r>
+      <w:r>
+        <w:rPr>
+          <w:rFonts w:hint="eastAsia"/>
+        </w:rPr>
+        <w:t>。</w:t>
+      </w:r>
+    </w:p>
+    <w:p>
+      <w:pPr>
+        <w:wordWrap w:val="0"/>
+        <w:rPr>
+          <w:b/>
+        </w:rPr>
+      </w:pPr>
+    </w:p>
+    <w:p>
+      <w:pPr>
+        <w:wordWrap w:val="0"/>
+        <w:rPr>
+          <w:b/>
+        </w:rPr>
+      </w:pPr>
+      <w:bookmarkStart w:id="5" w:name="CollectionHeaderHeight"/>
+      <w:proofErr w:type="spellStart"/>
+      <w:r>
+        <w:rPr>
+          <w:b/>
+        </w:rPr>
+        <w:t>CollectionHeaderHeight</w:t>
+      </w:r>
+      <w:bookmarkEnd w:id="5"/>
+      <w:proofErr w:type="spellEnd"/>
+    </w:p>
+    <w:p>
+      <w:pPr>
+        <w:wordWrap w:val="0"/>
+      </w:pPr>
+      <w:r>
+        <w:rPr>
+          <w:rFonts w:hint="eastAsia"/>
+        </w:rPr>
+        <w:t>类型：</w:t>
+      </w:r>
+      <w:proofErr w:type="gramStart"/>
+      <w:r>
+        <w:t>unsigned</w:t>
+      </w:r>
+      <w:proofErr w:type="gramEnd"/>
+      <w:r>
+        <w:t xml:space="preserve"> </w:t>
+      </w:r>
+      <w:proofErr w:type="spellStart"/>
+      <w:r>
+        <w:t>int</w:t>
+      </w:r>
+      <w:proofErr w:type="spellEnd"/>
+    </w:p>
+    <w:p>
+      <w:pPr>
+        <w:wordWrap w:val="0"/>
+      </w:pPr>
+      <w:r>
+        <w:rPr>
+          <w:rFonts w:hint="eastAsia"/>
+        </w:rPr>
+        <w:t>解释：</w:t>
+      </w:r>
+      <w:proofErr w:type="spellStart"/>
+      <w:r>
+        <w:rPr>
+          <w:rFonts w:hint="eastAsia"/>
+        </w:rPr>
+        <w:t>collectionView</w:t>
+      </w:r>
+      <w:proofErr w:type="spellEnd"/>
+      <w:r>
+        <w:rPr>
+          <w:rFonts w:hint="eastAsia"/>
+        </w:rPr>
+        <w:t>的头部视图的高度，</w:t>
+      </w:r>
+      <w:r>
+        <w:rPr>
+          <w:rFonts w:hint="eastAsia"/>
+        </w:rPr>
+        <w:t>public get/set{}</w:t>
+      </w:r>
+      <w:r>
+        <w:rPr>
+          <w:rFonts w:hint="eastAsia"/>
+        </w:rPr>
+        <w:t>。</w:t>
+      </w:r>
+    </w:p>
+    <w:p>
+      <w:pPr>
+        <w:wordWrap w:val="0"/>
+        <w:rPr>
+          <w:b/>
+        </w:rPr>
+      </w:pPr>
+    </w:p>
+    <w:p>
+      <w:pPr>
+        <w:wordWrap w:val="0"/>
+        <w:rPr>
+          <w:b/>
+        </w:rPr>
+      </w:pPr>
+      <w:bookmarkStart w:id="6" w:name="CollectionFooterHeight"/>
+      <w:proofErr w:type="spellStart"/>
+      <w:r>
+        <w:rPr>
+          <w:b/>
+        </w:rPr>
+        <w:t>CollectionFooterHeight</w:t>
+      </w:r>
+      <w:bookmarkEnd w:id="6"/>
+      <w:proofErr w:type="spellEnd"/>
+    </w:p>
+    <w:p>
+      <w:pPr>
+        <w:wordWrap w:val="0"/>
+      </w:pPr>
+      <w:r>
+        <w:rPr>
+          <w:rFonts w:hint="eastAsia"/>
+        </w:rPr>
+        <w:t>类型：</w:t>
+      </w:r>
+      <w:proofErr w:type="gramStart"/>
+      <w:r>
+        <w:t>unsigned</w:t>
+      </w:r>
+      <w:proofErr w:type="gramEnd"/>
+      <w:r>
+        <w:t xml:space="preserve"> </w:t>
+      </w:r>
+      <w:proofErr w:type="spellStart"/>
+      <w:r>
+        <w:t>int</w:t>
+      </w:r>
+      <w:proofErr w:type="spellEnd"/>
+    </w:p>
+    <w:p>
+      <w:pPr>
+        <w:wordWrap w:val="0"/>
+      </w:pPr>
+      <w:r>
+        <w:rPr>
+          <w:rFonts w:hint="eastAsia"/>
+        </w:rPr>
+        <w:t>解释：</w:t>
+      </w:r>
+      <w:proofErr w:type="spellStart"/>
+      <w:r>
+        <w:rPr>
+          <w:rFonts w:hint="eastAsia"/>
+        </w:rPr>
+        <w:t>collectionView</w:t>
+      </w:r>
+      <w:proofErr w:type="spellEnd"/>
+      <w:r>
+        <w:rPr>
+          <w:rFonts w:hint="eastAsia"/>
+        </w:rPr>
+        <w:t>的尾部视图的高度，</w:t>
+      </w:r>
+      <w:r>
+        <w:rPr>
+          <w:rFonts w:hint="eastAsia"/>
+        </w:rPr>
+        <w:t>public get/set{}</w:t>
+      </w:r>
+      <w:r>
+        <w:rPr>
+          <w:rFonts w:hint="eastAsia"/>
+        </w:rPr>
+        <w:t>。</w:t>
+      </w:r>
+    </w:p>
+    <w:p>
+      <w:pPr>
+        <w:wordWrap w:val="0"/>
+        <w:rPr>
+          <w:b/>
+        </w:rPr>
+      </w:pPr>
+    </w:p>
+    <w:p>
+      <w:pPr>
+        <w:wordWrap w:val="0"/>
+        <w:rPr>
+          <w:b/>
+        </w:rPr>
+      </w:pPr>
+      <w:bookmarkStart w:id="7" w:name="AllowsSelection"/>
+      <w:proofErr w:type="spellStart"/>
+      <w:r>
+        <w:rPr>
+          <w:b/>
+        </w:rPr>
+        <w:t>AllowsSelection</w:t>
+      </w:r>
+      <w:bookmarkEnd w:id="7"/>
+      <w:proofErr w:type="spellEnd"/>
+    </w:p>
+    <w:p>
+      <w:pPr>
+        <w:wordWrap w:val="0"/>
+      </w:pPr>
+      <w:r>
+        <w:rPr>
+          <w:rFonts w:hint="eastAsia"/>
+        </w:rPr>
+        <w:t>类型：</w:t>
+      </w:r>
+      <w:proofErr w:type="spellStart"/>
+      <w:proofErr w:type="gramStart"/>
+      <w:r>
+        <w:rPr>
+          <w:rFonts w:hint="eastAsia"/>
+        </w:rPr>
+        <w:t>bool</w:t>
+      </w:r>
+      <w:proofErr w:type="spellEnd"/>
+      <w:proofErr w:type="gramEnd"/>
+    </w:p>
+    <w:p>
+      <w:pPr>
+        <w:wordWrap w:val="0"/>
+      </w:pPr>
+      <w:r>
+        <w:rPr>
+          <w:rFonts w:hint="eastAsia"/>
+        </w:rPr>
+        <w:t>解释：</w:t>
+      </w:r>
+      <w:r>
+        <w:rPr>
+          <w:rFonts w:hint="eastAsia"/>
+        </w:rPr>
+        <w:t>cell</w:t>
+      </w:r>
+      <w:r>
+        <w:rPr>
+          <w:rFonts w:hint="eastAsia"/>
+        </w:rPr>
+        <w:t>是否可选，</w:t>
+      </w:r>
+      <w:r>
+        <w:rPr>
+          <w:rFonts w:hint="eastAsia"/>
+        </w:rPr>
+        <w:t>public is/set{}</w:t>
+      </w:r>
+      <w:r>
+        <w:rPr>
+          <w:rFonts w:hint="eastAsia"/>
+        </w:rPr>
+        <w:t>。</w:t>
+      </w:r>
+    </w:p>
+    <w:p>
+      <w:pPr>
+        <w:wordWrap w:val="0"/>
+      </w:pPr>
+      <w:r>
+        <w:rPr>
+          <w:rFonts w:hint="eastAsia"/>
+        </w:rPr>
+        <w:t>示例：</w:t>
+      </w:r>
+    </w:p>
+    <w:p>
+      <w:pPr>
+        <w:wordWrap w:val="0"/>
+        <w:ind w:leftChars="-202" w:left="-424" w:firstLineChars="202" w:firstLine="424"/>
+      </w:pPr>
+      <w:proofErr w:type="spellStart"/>
+      <w:r>
+        <w:t>CACollectionView</w:t>
+      </w:r>
+      <w:proofErr w:type="spellEnd"/>
+      <w:r>
+        <w:rPr>
+          <w:rFonts w:hint="eastAsia"/>
+        </w:rPr>
+        <w:t xml:space="preserve">* </w:t>
+      </w:r>
+      <w:r>
+        <w:t>p_Conllection=</w:t>
+      </w:r>
+      <w:r>
+        <w:t>CACollectionView:</w:t>
+      </w:r>
+      <w:proofErr w:type="gramStart"/>
+      <w:r>
+        <w:t>:createWithCenter</w:t>
+      </w:r>
+      <w:proofErr w:type="gramEnd"/>
+      <w:r>
+        <w:t>(CCRect(size.width*0.5,size.height*0.5,size.width,size.height));</w:t>
+      </w:r>
+    </w:p>
+    <w:p>
+      <w:pPr>
+        <w:wordWrap w:val="0"/>
+        <w:ind w:leftChars="-202" w:left="-424" w:firstLineChars="202" w:firstLine="424"/>
+      </w:pPr>
+      <w:proofErr w:type="spellStart"/>
+      <w:r>
+        <w:t>p_Conllection</w:t>
+      </w:r>
+      <w:proofErr w:type="spellEnd"/>
+      <w:r>
+        <w:t>-&gt;</w:t>
+      </w:r>
+      <w:proofErr w:type="spellStart"/>
+      <w:proofErr w:type="gramStart"/>
+      <w:r>
+        <w:t>setCollectionViewDelegate</w:t>
+      </w:r>
+      <w:proofErr w:type="spellEnd"/>
+      <w:r>
+        <w:t>(</w:t>
+      </w:r>
+      <w:proofErr w:type="gramEnd"/>
+      <w:r>
+        <w:t>this);</w:t>
+      </w:r>
+    </w:p>
+    <w:p>
+      <w:pPr>
+        <w:wordWrap w:val="0"/>
+        <w:ind w:leftChars="-202" w:left="-424" w:firstLineChars="202" w:firstLine="424"/>
+      </w:pPr>
+      <w:proofErr w:type="spellStart"/>
+      <w:r>
+        <w:t>p_Conllection</w:t>
+      </w:r>
+      <w:proofErr w:type="spellEnd"/>
+      <w:r>
+        <w:t>-&gt;</w:t>
+      </w:r>
+      <w:proofErr w:type="spellStart"/>
+      <w:proofErr w:type="gramStart"/>
+      <w:r>
+        <w:t>setCollectionViewDataSource</w:t>
+      </w:r>
+      <w:proofErr w:type="spellEnd"/>
+      <w:r>
+        <w:t>(</w:t>
+      </w:r>
+      <w:proofErr w:type="gramEnd"/>
+      <w:r>
+        <w:t>this);</w:t>
+      </w:r>
+    </w:p>
+    <w:p>
+      <w:pPr>
+        <w:wordWrap w:val="0"/>
+        <w:ind w:leftChars="-202" w:left="-424" w:firstLineChars="202" w:firstLine="424"/>
+      </w:pPr>
+      <w:proofErr w:type="spellStart"/>
+      <w:r>
+        <w:t>p_Conllection</w:t>
+      </w:r>
+      <w:proofErr w:type="spellEnd"/>
+      <w:r>
+        <w:t>-&gt;</w:t>
+      </w:r>
+      <w:proofErr w:type="spellStart"/>
+      <w:proofErr w:type="gramStart"/>
+      <w:r>
+        <w:t>setAllowsSelection</w:t>
+      </w:r>
+      <w:proofErr w:type="spellEnd"/>
+      <w:r>
+        <w:t>(</w:t>
+      </w:r>
+      <w:proofErr w:type="gramEnd"/>
+      <w:r>
+        <w:t>true);</w:t>
+      </w:r>
+    </w:p>
+    <w:p>
+      <w:pPr>
+        <w:wordWrap w:val="0"/>
+        <w:ind w:leftChars="-202" w:left="-424" w:firstLineChars="202" w:firstLine="424"/>
+      </w:pPr>
+      <w:proofErr w:type="gramStart"/>
+      <w:r>
+        <w:t>this</w:t>
+      </w:r>
+      <w:proofErr w:type="gramEnd"/>
+      <w:r>
+        <w:t>-&gt;</w:t>
+      </w:r>
+      <w:proofErr w:type="spellStart"/>
+      <w:r>
+        <w:t>getView</w:t>
+      </w:r>
+      <w:proofErr w:type="spellEnd"/>
+      <w:r>
+        <w:t>()-&gt;</w:t>
+      </w:r>
+      <w:proofErr w:type="spellStart"/>
+      <w:r>
+        <w:t>addSubview</w:t>
+      </w:r>
+      <w:proofErr w:type="spellEnd"/>
+      <w:r>
+        <w:t>(</w:t>
+      </w:r>
+      <w:proofErr w:type="spellStart"/>
+      <w:r>
+        <w:t>p_Conllection</w:t>
+      </w:r>
+      <w:proofErr w:type="spellEnd"/>
+      <w:r>
+        <w:t>);</w:t>
+      </w:r>
+    </w:p>
+    <w:p>
+      <w:pPr>
+        <w:wordWrap w:val="0"/>
+        <w:rPr>
+          <w:b/>
+        </w:rPr>
+      </w:pPr>
+    </w:p>
+    <w:p>
+      <w:pPr>
+        <w:wordWrap w:val="0"/>
+        <w:rPr>
+          <w:b/>
+        </w:rPr>
+      </w:pPr>
+      <w:bookmarkStart w:id="8" w:name="AllowsMultipleSelection"/>
+      <w:proofErr w:type="spellStart"/>
+      <w:r>
+        <w:rPr>
+          <w:b/>
+        </w:rPr>
+        <w:t>AllowsMultipleSelection</w:t>
+      </w:r>
+      <w:bookmarkEnd w:id="8"/>
+      <w:proofErr w:type="spellEnd"/>
+    </w:p>
+    <w:p>
+      <w:pPr>
+        <w:wordWrap w:val="0"/>
+      </w:pPr>
+      <w:r>
+        <w:rPr>
+          <w:rFonts w:hint="eastAsia"/>
+        </w:rPr>
+        <w:t>类型：</w:t>
+      </w:r>
+      <w:proofErr w:type="spellStart"/>
+      <w:proofErr w:type="gramStart"/>
+      <w:r>
+        <w:rPr>
+          <w:rFonts w:hint="eastAsia"/>
+        </w:rPr>
+        <w:t>bool</w:t>
+      </w:r>
+      <w:proofErr w:type="spellEnd"/>
+      <w:proofErr w:type="gramEnd"/>
+    </w:p>
+    <w:p>
+      <w:pPr>
+        <w:wordWrap w:val="0"/>
+      </w:pPr>
+      <w:r>
+        <w:rPr>
+          <w:rFonts w:hint="eastAsia"/>
+        </w:rPr>
+        <w:t>解释：</w:t>
+      </w:r>
+      <w:r>
+        <w:rPr>
+          <w:rFonts w:hint="eastAsia"/>
+        </w:rPr>
+        <w:t>cell</w:t>
+      </w:r>
+      <w:r>
+        <w:rPr>
+          <w:rFonts w:hint="eastAsia"/>
+        </w:rPr>
+        <w:t>是否可多选，必须在</w:t>
+      </w:r>
+      <w:r>
+        <w:rPr>
+          <w:rFonts w:hint="eastAsia"/>
+        </w:rPr>
+        <w:t>cell</w:t>
+      </w:r>
+      <w:r>
+        <w:rPr>
+          <w:rFonts w:hint="eastAsia"/>
+        </w:rPr>
+        <w:t>设置为可选时才能设置多选，</w:t>
+      </w:r>
+      <w:r>
+        <w:rPr>
+          <w:rFonts w:hint="eastAsia"/>
+        </w:rPr>
+        <w:t>public is/set{}</w:t>
+      </w:r>
+      <w:r>
+        <w:rPr>
+          <w:rFonts w:hint="eastAsia"/>
+        </w:rPr>
+        <w:t>。</w:t>
+      </w:r>
+    </w:p>
+    <w:p>
+      <w:pPr>
+        <w:wordWrap w:val="0"/>
+      </w:pPr>
+      <w:r>
+        <w:rPr>
+          <w:rFonts w:hint="eastAsia"/>
+        </w:rPr>
+        <w:t>示例：</w:t>
+      </w:r>
+    </w:p>
+    <w:p>
+      <w:pPr>
+        <w:wordWrap w:val="0"/>
+        <w:ind w:leftChars="-202" w:left="-424" w:firstLineChars="202" w:firstLine="424"/>
+      </w:pPr>
+      <w:proofErr w:type="spellStart"/>
+      <w:r>
+        <w:t>CACollectionView</w:t>
+      </w:r>
+      <w:proofErr w:type="spellEnd"/>
+      <w:r>
+        <w:rPr>
+          <w:rFonts w:hint="eastAsia"/>
+        </w:rPr>
+        <w:t xml:space="preserve">* </w:t>
+      </w:r>
+      <w:r>
+        <w:t>p_Conllection=</w:t>
+      </w:r>
+      <w:r>
+        <w:t>CACollectionView:</w:t>
+      </w:r>
+      <w:proofErr w:type="gramStart"/>
+      <w:r>
+        <w:t>:createWithCenter</w:t>
+      </w:r>
+      <w:proofErr w:type="gramEnd"/>
+      <w:r>
+        <w:t>(CCRect(size.width*0.5,size.height*0.5,size.width,size.height));</w:t>
+      </w:r>
+    </w:p>
+    <w:p>
+      <w:pPr>
+        <w:wordWrap w:val="0"/>
+        <w:ind w:leftChars="-202" w:left="-424" w:firstLineChars="202" w:firstLine="424"/>
+      </w:pPr>
+      <w:proofErr w:type="spellStart"/>
+      <w:r>
+        <w:lastRenderedPageBreak/>
+        <w:t>p_Conllection</w:t>
+      </w:r>
+      <w:proofErr w:type="spellEnd"/>
+      <w:r>
+        <w:t>-&gt;</w:t>
+      </w:r>
+      <w:proofErr w:type="spellStart"/>
+      <w:proofErr w:type="gramStart"/>
+      <w:r>
+        <w:t>setCollectionViewDelegate</w:t>
+      </w:r>
+      <w:proofErr w:type="spellEnd"/>
+      <w:r>
+        <w:t>(</w:t>
+      </w:r>
+      <w:proofErr w:type="gramEnd"/>
+      <w:r>
+        <w:t>this);</w:t>
+      </w:r>
+    </w:p>
+    <w:p>
+      <w:pPr>
+        <w:wordWrap w:val="0"/>
+        <w:ind w:leftChars="-202" w:left="-424" w:firstLineChars="202" w:firstLine="424"/>
+      </w:pPr>
+      <w:proofErr w:type="spellStart"/>
+      <w:r>
+        <w:t>p_Conllection</w:t>
+      </w:r>
+      <w:proofErr w:type="spellEnd"/>
+      <w:r>
+        <w:t>-&gt;</w:t>
+      </w:r>
+      <w:proofErr w:type="spellStart"/>
+      <w:proofErr w:type="gramStart"/>
+      <w:r>
+        <w:t>setCollectionViewDataSource</w:t>
+      </w:r>
+      <w:proofErr w:type="spellEnd"/>
+      <w:r>
+        <w:t>(</w:t>
+      </w:r>
+      <w:proofErr w:type="gramEnd"/>
+      <w:r>
+        <w:t>this);</w:t>
+      </w:r>
+    </w:p>
+    <w:p>
+      <w:pPr>
+        <w:wordWrap w:val="0"/>
+        <w:ind w:leftChars="-202" w:left="-424" w:firstLineChars="202" w:firstLine="424"/>
+      </w:pPr>
+      <w:proofErr w:type="spellStart"/>
+      <w:r>
+        <w:t>p_Conllection</w:t>
+      </w:r>
+      <w:proofErr w:type="spellEnd"/>
+      <w:r>
+        <w:t>-&gt;</w:t>
+      </w:r>
+      <w:proofErr w:type="spellStart"/>
+      <w:proofErr w:type="gramStart"/>
+      <w:r>
+        <w:t>setAllowsSelection</w:t>
+      </w:r>
+      <w:proofErr w:type="spellEnd"/>
+      <w:r>
+        <w:t>(</w:t>
+      </w:r>
+      <w:proofErr w:type="gramEnd"/>
+      <w:r>
+        <w:t>true);</w:t>
+      </w:r>
+    </w:p>
+    <w:p>
+      <w:pPr>
+        <w:wordWrap w:val="0"/>
+        <w:ind w:leftChars="-202" w:left="-424" w:firstLineChars="202" w:firstLine="424"/>
+      </w:pPr>
+      <w:proofErr w:type="spellStart"/>
+      <w:r>
+        <w:t>p_Conllection</w:t>
+      </w:r>
+      <w:proofErr w:type="spellEnd"/>
+      <w:r>
+        <w:t>-&gt;</w:t>
+      </w:r>
+      <w:proofErr w:type="spellStart"/>
+      <w:proofErr w:type="gramStart"/>
+      <w:r>
+        <w:t>setAllowsMultipleSelection</w:t>
+      </w:r>
+      <w:proofErr w:type="spellEnd"/>
+      <w:r>
+        <w:t>(</w:t>
+      </w:r>
+      <w:proofErr w:type="gramEnd"/>
+      <w:r>
+        <w:t>true);</w:t>
+      </w:r>
+    </w:p>
+    <w:p>
+      <w:pPr>
+        <w:wordWrap w:val="0"/>
+        <w:ind w:leftChars="-202" w:left="-424" w:firstLineChars="202" w:firstLine="424"/>
+      </w:pPr>
+      <w:proofErr w:type="gramStart"/>
+      <w:r>
+        <w:t>this</w:t>
+      </w:r>
+      <w:proofErr w:type="gramEnd"/>
+      <w:r>
+        <w:t>-&gt;</w:t>
+      </w:r>
+      <w:proofErr w:type="spellStart"/>
+      <w:r>
+        <w:t>getView</w:t>
+      </w:r>
+      <w:proofErr w:type="spellEnd"/>
+      <w:r>
+        <w:t>()-&gt;</w:t>
+      </w:r>
+      <w:proofErr w:type="spellStart"/>
+      <w:r>
+        <w:t>addSubview</w:t>
+      </w:r>
+      <w:proofErr w:type="spellEnd"/>
+      <w:r>
+        <w:t>(</w:t>
+      </w:r>
+      <w:proofErr w:type="spellStart"/>
+      <w:r>
+        <w:t>p_Conllection</w:t>
+      </w:r>
+      <w:proofErr w:type="spellEnd"/>
+      <w:r>
+        <w:t>);</w:t>
+      </w:r>
+    </w:p>
+    <w:p>
+      <w:pPr>
+        <w:wordWrap w:val="0"/>
+        <w:rPr>
+          <w:b/>
+        </w:rPr>
+      </w:pPr>
+    </w:p>
+    <w:p>
+      <w:pPr>
+        <w:pStyle w:val="6"/>
+        <w:wordWrap w:val="0"/>
       </w:pPr>
       <w:r>
         <w:rPr>
@@ -881,25 +2363,35 @@
     </w:p>
     <w:p>
       <w:pPr>
-        <w:rPr>
-          <w:rFonts w:hint="eastAsia"/>
+        <w:wordWrap w:val="0"/>
+        <w:rPr>
           <w:b/>
         </w:rPr>
       </w:pPr>
+      <w:proofErr w:type="gramStart"/>
       <w:r>
         <w:rPr>
           <w:b/>
         </w:rPr>
-        <w:t xml:space="preserve">void </w:t>
-      </w:r>
-      <w:bookmarkStart w:id="0" w:name="reloadData"/>
+        <w:t>void</w:t>
+      </w:r>
+      <w:proofErr w:type="gramEnd"/>
       <w:r>
         <w:rPr>
           <w:b/>
         </w:rPr>
+        <w:t xml:space="preserve"> </w:t>
+      </w:r>
+      <w:bookmarkStart w:id="9" w:name="reloadData"/>
+      <w:proofErr w:type="spellStart"/>
+      <w:r>
+        <w:rPr>
+          <w:b/>
+        </w:rPr>
         <w:t>reloadData</w:t>
       </w:r>
-      <w:bookmarkEnd w:id="0"/>
+      <w:bookmarkEnd w:id="9"/>
+      <w:proofErr w:type="spellEnd"/>
       <w:r>
         <w:rPr>
           <w:b/>
@@ -909,9 +2401,7 @@
     </w:p>
     <w:p>
       <w:pPr>
-        <w:rPr>
-          <w:rFonts w:hint="eastAsia"/>
-        </w:rPr>
+        <w:wordWrap w:val="0"/>
       </w:pPr>
       <w:r>
         <w:rPr>
@@ -919,38 +2409,48 @@
         </w:rPr>
         <w:t>返回值：</w:t>
       </w:r>
+      <w:proofErr w:type="gramStart"/>
       <w:r>
         <w:rPr>
           <w:rFonts w:hint="eastAsia"/>
         </w:rPr>
         <w:t>void</w:t>
       </w:r>
-    </w:p>
-    <w:p>
+      <w:proofErr w:type="gramEnd"/>
+    </w:p>
+    <w:p>
+      <w:pPr>
+        <w:wordWrap w:val="0"/>
+        <w:ind w:leftChars="-135" w:left="-283" w:firstLineChars="135" w:firstLine="283"/>
+      </w:pPr>
       <w:r>
         <w:rPr>
           <w:rFonts w:hint="eastAsia"/>
         </w:rPr>
         <w:t>解释：刷新当前的</w:t>
       </w:r>
-      <w:r>
-        <w:rPr>
-          <w:rFonts w:hint="eastAsia"/>
-        </w:rPr>
-        <w:t>tableView</w:t>
-      </w:r>
+      <w:proofErr w:type="spellStart"/>
+      <w:r>
+        <w:rPr>
+          <w:rFonts w:hint="eastAsia"/>
+        </w:rPr>
+        <w:t>collectionView</w:t>
+      </w:r>
+      <w:proofErr w:type="spellEnd"/>
       <w:r>
         <w:rPr>
           <w:rFonts w:hint="eastAsia"/>
         </w:rPr>
         <w:t>，</w:t>
       </w:r>
-      <w:r>
-        <w:rPr>
-          <w:rFonts w:hint="eastAsia"/>
-        </w:rPr>
-        <w:t>tableView</w:t>
-      </w:r>
+      <w:proofErr w:type="spellStart"/>
+      <w:r>
+        <w:rPr>
+          <w:rFonts w:hint="eastAsia"/>
+        </w:rPr>
+        <w:t>collectionView</w:t>
+      </w:r>
+      <w:proofErr w:type="spellEnd"/>
       <w:r>
         <w:rPr>
           <w:rFonts w:hint="eastAsia"/>
@@ -960,6 +2460,7 @@
     </w:p>
     <w:p>
       <w:pPr>
+        <w:wordWrap w:val="0"/>
         <w:rPr>
           <w:b/>
         </w:rPr>
@@ -967,37 +2468,87 @@
     </w:p>
     <w:p>
       <w:pPr>
-        <w:rPr>
-          <w:rFonts w:hint="eastAsia"/>
+        <w:wordWrap w:val="0"/>
+        <w:rPr>
           <w:b/>
         </w:rPr>
       </w:pPr>
+      <w:proofErr w:type="gramStart"/>
       <w:r>
         <w:rPr>
           <w:b/>
         </w:rPr>
-        <w:t xml:space="preserve">void </w:t>
-      </w:r>
-      <w:bookmarkStart w:id="1" w:name="setSelectRowAtIndexPath"/>
+        <w:t>void</w:t>
+      </w:r>
+      <w:proofErr w:type="gramEnd"/>
       <w:r>
         <w:rPr>
           <w:b/>
         </w:rPr>
+        <w:t xml:space="preserve"> </w:t>
+      </w:r>
+      <w:bookmarkStart w:id="10" w:name="setSelectRowAtIndexPath"/>
+      <w:proofErr w:type="spellStart"/>
+      <w:r>
+        <w:rPr>
+          <w:b/>
+        </w:rPr>
         <w:t>setSelectRowAtIndexPath</w:t>
       </w:r>
-      <w:bookmarkEnd w:id="1"/>
+      <w:bookmarkEnd w:id="10"/>
+      <w:proofErr w:type="spellEnd"/>
       <w:r>
         <w:rPr>
           <w:b/>
         </w:rPr>
-        <w:t>(unsigned int section, unsigned int row, unsigned int item)</w:t>
-      </w:r>
-    </w:p>
-    <w:p>
-      <w:pPr>
-        <w:rPr>
-          <w:rFonts w:hint="eastAsia"/>
-        </w:rPr>
+        <w:t xml:space="preserve">(unsigned </w:t>
+      </w:r>
+      <w:proofErr w:type="spellStart"/>
+      <w:r>
+        <w:rPr>
+          <w:b/>
+        </w:rPr>
+        <w:t>int</w:t>
+      </w:r>
+      <w:proofErr w:type="spellEnd"/>
+      <w:r>
+        <w:rPr>
+          <w:b/>
+        </w:rPr>
+        <w:t xml:space="preserve"> section, unsigned </w:t>
+      </w:r>
+      <w:proofErr w:type="spellStart"/>
+      <w:r>
+        <w:rPr>
+          <w:b/>
+        </w:rPr>
+        <w:t>int</w:t>
+      </w:r>
+      <w:proofErr w:type="spellEnd"/>
+      <w:r>
+        <w:rPr>
+          <w:b/>
+        </w:rPr>
+        <w:t xml:space="preserve"> row, unsigned </w:t>
+      </w:r>
+      <w:proofErr w:type="spellStart"/>
+      <w:r>
+        <w:rPr>
+          <w:b/>
+        </w:rPr>
+        <w:t>int</w:t>
+      </w:r>
+      <w:proofErr w:type="spellEnd"/>
+      <w:r>
+        <w:rPr>
+          <w:b/>
+        </w:rPr>
+        <w:t xml:space="preserve"> item)</w:t>
+      </w:r>
+    </w:p>
+    <w:p>
+      <w:pPr>
+        <w:wordWrap w:val="0"/>
       </w:pPr>
       <w:r>
         <w:rPr>
@@ -1005,18 +2556,18 @@
         </w:rPr>
         <w:t>返回值：</w:t>
       </w:r>
+      <w:proofErr w:type="gramStart"/>
       <w:r>
         <w:rPr>
           <w:rFonts w:hint="eastAsia"/>
         </w:rPr>
         <w:t>void</w:t>
       </w:r>
-    </w:p>
-    <w:p>
-      <w:pPr>
-        <w:rPr>
-          <w:rFonts w:hint="eastAsia"/>
-        </w:rPr>
+      <w:proofErr w:type="gramEnd"/>
+    </w:p>
+    <w:p>
+      <w:pPr>
+        <w:wordWrap w:val="0"/>
       </w:pPr>
       <w:r>
         <w:rPr>
@@ -1044,10 +2595,8 @@
           </w:tcPr>
           <w:p>
             <w:pPr>
-              <w:jc w:val="center"/>
-              <w:rPr>
-                <w:rFonts w:hint="eastAsia"/>
-              </w:rPr>
+              <w:wordWrap w:val="0"/>
+              <w:jc w:val="center"/>
             </w:pPr>
             <w:r>
               <w:rPr>
@@ -1064,10 +2613,8 @@
           </w:tcPr>
           <w:p>
             <w:pPr>
-              <w:jc w:val="center"/>
-              <w:rPr>
-                <w:rFonts w:hint="eastAsia"/>
-              </w:rPr>
+              <w:wordWrap w:val="0"/>
+              <w:jc w:val="center"/>
             </w:pPr>
             <w:r>
               <w:rPr>
@@ -1084,10 +2631,8 @@
           </w:tcPr>
           <w:p>
             <w:pPr>
-              <w:jc w:val="center"/>
-              <w:rPr>
-                <w:rFonts w:hint="eastAsia"/>
-              </w:rPr>
+              <w:wordWrap w:val="0"/>
+              <w:jc w:val="center"/>
             </w:pPr>
             <w:r>
               <w:rPr>
@@ -1105,14 +2650,17 @@
           </w:tcPr>
           <w:p>
             <w:pPr>
-              <w:jc w:val="center"/>
-              <w:rPr>
-                <w:rFonts w:hint="eastAsia"/>
-              </w:rPr>
-            </w:pPr>
-            <w:r>
-              <w:t>unsigned int</w:t>
-            </w:r>
+              <w:wordWrap w:val="0"/>
+              <w:jc w:val="center"/>
+            </w:pPr>
+            <w:r>
+              <w:t xml:space="preserve">unsigned </w:t>
+            </w:r>
+            <w:proofErr w:type="spellStart"/>
+            <w:r>
+              <w:t>int</w:t>
+            </w:r>
+            <w:proofErr w:type="spellEnd"/>
           </w:p>
         </w:tc>
         <w:tc>
@@ -1121,10 +2669,8 @@
           </w:tcPr>
           <w:p>
             <w:pPr>
-              <w:jc w:val="center"/>
-              <w:rPr>
-                <w:rFonts w:hint="eastAsia"/>
-              </w:rPr>
+              <w:wordWrap w:val="0"/>
+              <w:jc w:val="center"/>
             </w:pPr>
             <w:r>
               <w:rPr>
@@ -1140,10 +2686,8 @@
           </w:tcPr>
           <w:p>
             <w:pPr>
-              <w:jc w:val="center"/>
-              <w:rPr>
-                <w:rFonts w:hint="eastAsia"/>
-              </w:rPr>
+              <w:wordWrap w:val="0"/>
+              <w:jc w:val="center"/>
             </w:pPr>
             <w:r>
               <w:rPr>
@@ -1167,14 +2711,17 @@
           </w:tcPr>
           <w:p>
             <w:pPr>
-              <w:jc w:val="center"/>
-              <w:rPr>
-                <w:rFonts w:hint="eastAsia"/>
-              </w:rPr>
-            </w:pPr>
-            <w:r>
-              <w:t>unsigned int</w:t>
-            </w:r>
+              <w:wordWrap w:val="0"/>
+              <w:jc w:val="center"/>
+            </w:pPr>
+            <w:r>
+              <w:t xml:space="preserve">unsigned </w:t>
+            </w:r>
+            <w:proofErr w:type="spellStart"/>
+            <w:r>
+              <w:t>int</w:t>
+            </w:r>
+            <w:proofErr w:type="spellEnd"/>
           </w:p>
         </w:tc>
         <w:tc>
@@ -1183,10 +2730,8 @@
           </w:tcPr>
           <w:p>
             <w:pPr>
-              <w:jc w:val="center"/>
-              <w:rPr>
-                <w:rFonts w:hint="eastAsia"/>
-              </w:rPr>
+              <w:wordWrap w:val="0"/>
+              <w:jc w:val="center"/>
             </w:pPr>
             <w:r>
               <w:rPr>
@@ -1202,10 +2747,8 @@
           </w:tcPr>
           <w:p>
             <w:pPr>
-              <w:jc w:val="center"/>
-              <w:rPr>
-                <w:rFonts w:hint="eastAsia"/>
-              </w:rPr>
+              <w:wordWrap w:val="0"/>
+              <w:jc w:val="center"/>
             </w:pPr>
             <w:r>
               <w:rPr>
@@ -1229,14 +2772,17 @@
           </w:tcPr>
           <w:p>
             <w:pPr>
-              <w:jc w:val="center"/>
-              <w:rPr>
-                <w:rFonts w:hint="eastAsia"/>
-              </w:rPr>
-            </w:pPr>
-            <w:r>
-              <w:t>unsigned int</w:t>
-            </w:r>
+              <w:wordWrap w:val="0"/>
+              <w:jc w:val="center"/>
+            </w:pPr>
+            <w:r>
+              <w:t xml:space="preserve">unsigned </w:t>
+            </w:r>
+            <w:proofErr w:type="spellStart"/>
+            <w:r>
+              <w:t>int</w:t>
+            </w:r>
+            <w:proofErr w:type="spellEnd"/>
           </w:p>
         </w:tc>
         <w:tc>
@@ -1245,10 +2791,8 @@
           </w:tcPr>
           <w:p>
             <w:pPr>
-              <w:jc w:val="center"/>
-              <w:rPr>
-                <w:rFonts w:hint="eastAsia"/>
-              </w:rPr>
+              <w:wordWrap w:val="0"/>
+              <w:jc w:val="center"/>
             </w:pPr>
             <w:r>
               <w:rPr>
@@ -1264,10 +2808,8 @@
           </w:tcPr>
           <w:p>
             <w:pPr>
-              <w:jc w:val="center"/>
-              <w:rPr>
-                <w:rFonts w:hint="eastAsia"/>
-              </w:rPr>
+              <w:wordWrap w:val="0"/>
+              <w:jc w:val="center"/>
             </w:pPr>
             <w:r>
               <w:rPr>
@@ -1281,18 +2823,129 @@
               </w:rPr>
               <w:t>item</w:t>
             </w:r>
-            <w:bookmarkStart w:id="2" w:name="_GoBack"/>
-            <w:bookmarkEnd w:id="2"/>
           </w:p>
         </w:tc>
       </w:tr>
     </w:tbl>
     <w:p>
       <w:pPr>
-        <w:rPr>
-          <w:rFonts w:hint="eastAsia"/>
-        </w:rPr>
-      </w:pPr>
+        <w:wordWrap w:val="0"/>
+      </w:pPr>
+      <w:r>
+        <w:rPr>
+          <w:rFonts w:hint="eastAsia"/>
+        </w:rPr>
+        <w:t>解释：通过调用此接口，可以设置</w:t>
+      </w:r>
+      <w:r>
+        <w:rPr>
+          <w:rFonts w:hint="eastAsia"/>
+        </w:rPr>
+        <w:t>当前</w:t>
+      </w:r>
+      <w:proofErr w:type="spellStart"/>
+      <w:r>
+        <w:rPr>
+          <w:rFonts w:hint="eastAsia"/>
+        </w:rPr>
+        <w:t>collectionView</w:t>
+      </w:r>
+      <w:proofErr w:type="spellEnd"/>
+      <w:r>
+        <w:rPr>
+          <w:rFonts w:hint="eastAsia"/>
+        </w:rPr>
+        <w:t>选中的数据。</w:t>
+      </w:r>
+    </w:p>
+    <w:p>
+      <w:pPr>
+        <w:pStyle w:val="6"/>
+      </w:pPr>
+      <w:r>
+        <w:rPr>
+          <w:rFonts w:hint="eastAsia"/>
+        </w:rPr>
+        <w:t>用法参考</w:t>
+      </w:r>
+    </w:p>
+    <w:p>
+      <w:pPr>
+        <w:ind w:leftChars="-135" w:left="-283" w:firstLineChars="134" w:firstLine="281"/>
+      </w:pPr>
+      <w:proofErr w:type="spellStart"/>
+      <w:r>
+        <w:rPr>
+          <w:rFonts w:hint="eastAsia"/>
+        </w:rPr>
+        <w:t>collectionView</w:t>
+      </w:r>
+      <w:proofErr w:type="spellEnd"/>
+      <w:r>
+        <w:rPr>
+          <w:rFonts w:hint="eastAsia"/>
+        </w:rPr>
+        <w:t>的具体用法请参考</w:t>
+      </w:r>
+      <w:proofErr w:type="spellStart"/>
+      <w:r>
+        <w:rPr>
+          <w:rFonts w:hint="eastAsia"/>
+        </w:rPr>
+        <w:t>CrossApp</w:t>
+      </w:r>
+      <w:proofErr w:type="spellEnd"/>
+      <w:r>
+        <w:rPr>
+          <w:rFonts w:hint="eastAsia"/>
+        </w:rPr>
+        <w:t>官方</w:t>
+      </w:r>
+      <w:r>
+        <w:rPr>
+          <w:rFonts w:hint="eastAsia"/>
+        </w:rPr>
+        <w:t>Demo</w:t>
+      </w:r>
+      <w:r>
+        <w:rPr>
+          <w:rFonts w:hint="eastAsia"/>
+        </w:rPr>
+        <w:t>的</w:t>
+      </w:r>
+      <w:proofErr w:type="spellStart"/>
+      <w:r>
+        <w:rPr>
+          <w:rFonts w:hint="eastAsia"/>
+        </w:rPr>
+        <w:t>CollectionViewTest</w:t>
+      </w:r>
+      <w:proofErr w:type="spellEnd"/>
+      <w:r>
+        <w:rPr>
+          <w:rFonts w:hint="eastAsia"/>
+        </w:rPr>
+        <w:t>示例，路径：</w:t>
+      </w:r>
+      <w:proofErr w:type="spellStart"/>
+      <w:r>
+        <w:t>CrossApp</w:t>
+      </w:r>
+      <w:proofErr w:type="spellEnd"/>
+      <w:r>
+        <w:t xml:space="preserve"> \samples\demo\Classes\</w:t>
+      </w:r>
+      <w:proofErr w:type="spellStart"/>
+      <w:r>
+        <w:t>CollectionViewTest</w:t>
+      </w:r>
+      <w:proofErr w:type="spellEnd"/>
+      <w:r>
+        <w:rPr>
+          <w:rFonts w:hint="eastAsia"/>
+        </w:rPr>
+        <w:t>。</w:t>
+      </w:r>
     </w:p>
     <w:sectPr>
       <w:pgSz w:w="11906" w:h="16838"/>
@@ -1302,6 +2955,44 @@
     </w:sectPr>
   </w:body>
 </w:document>
+</file>
+
+<file path=word/endnotes.xml><?xml version="1.0" encoding="utf-8"?>
+<w:endnotes xmlns:wpc="http://schemas.microsoft.com/office/word/2010/wordprocessingCanvas" xmlns:mc="http://schemas.openxmlformats.org/markup-compatibility/2006" xmlns:o="urn:schemas-microsoft-com:office:office" xmlns:r="http://schemas.openxmlformats.org/officeDocument/2006/relationships" xmlns:m="http://schemas.openxmlformats.org/officeDocument/2006/math" xmlns:v="urn:schemas-microsoft-com:vml" xmlns:wp14="http://schemas.microsoft.com/office/word/2010/wordprocessingDrawing" xmlns:wp="http://schemas.openxmlformats.org/drawingml/2006/wordprocessingDrawing" xmlns:w10="urn:schemas-microsoft-com:office:word" xmlns:w="http://schemas.openxmlformats.org/wordprocessingml/2006/main" xmlns:w14="http://schemas.microsoft.com/office/word/2010/wordml" xmlns:wpg="http://schemas.microsoft.com/office/word/2010/wordprocessingGroup" xmlns:wpi="http://schemas.microsoft.com/office/word/2010/wordprocessingInk" xmlns:wne="http://schemas.microsoft.com/office/word/2006/wordml" xmlns:wps="http://schemas.microsoft.com/office/word/2010/wordprocessingShape" mc:Ignorable="w14 wp14">
+  <w:endnote w:type="separator" w:id="-1">
+    <w:p>
+      <w:r>
+        <w:separator/>
+      </w:r>
+    </w:p>
+  </w:endnote>
+  <w:endnote w:type="continuationSeparator" w:id="0">
+    <w:p>
+      <w:r>
+        <w:continuationSeparator/>
+      </w:r>
+    </w:p>
+  </w:endnote>
+</w:endnotes>
+</file>
+
+<file path=word/footnotes.xml><?xml version="1.0" encoding="utf-8"?>
+<w:footnotes xmlns:wpc="http://schemas.microsoft.com/office/word/2010/wordprocessingCanvas" xmlns:mc="http://schemas.openxmlformats.org/markup-compatibility/2006" xmlns:o="urn:schemas-microsoft-com:office:office" xmlns:r="http://schemas.openxmlformats.org/officeDocument/2006/relationships" xmlns:m="http://schemas.openxmlformats.org/officeDocument/2006/math" xmlns:v="urn:schemas-microsoft-com:vml" xmlns:wp14="http://schemas.microsoft.com/office/word/2010/wordprocessingDrawing" xmlns:wp="http://schemas.openxmlformats.org/drawingml/2006/wordprocessingDrawing" xmlns:w10="urn:schemas-microsoft-com:office:word" xmlns:w="http://schemas.openxmlformats.org/wordprocessingml/2006/main" xmlns:w14="http://schemas.microsoft.com/office/word/2010/wordml" xmlns:wpg="http://schemas.microsoft.com/office/word/2010/wordprocessingGroup" xmlns:wpi="http://schemas.microsoft.com/office/word/2010/wordprocessingInk" xmlns:wne="http://schemas.microsoft.com/office/word/2006/wordml" xmlns:wps="http://schemas.microsoft.com/office/word/2010/wordprocessingShape" mc:Ignorable="w14 wp14">
+  <w:footnote w:type="separator" w:id="-1">
+    <w:p>
+      <w:r>
+        <w:separator/>
+      </w:r>
+    </w:p>
+  </w:footnote>
+  <w:footnote w:type="continuationSeparator" w:id="0">
+    <w:p>
+      <w:r>
+        <w:continuationSeparator/>
+      </w:r>
+    </w:p>
+  </w:footnote>
+</w:footnotes>
 </file>
 
 <file path=word/styles.xml><?xml version="1.0" encoding="utf-8"?>
@@ -1706,6 +3397,71 @@
         <w:right w:w="108" w:type="dxa"/>
       </w:tblCellMar>
     </w:tblPr>
+  </w:style>
+  <w:style w:type="paragraph" w:styleId="a5">
+    <w:name w:val="header"/>
+    <w:basedOn w:val="a"/>
+    <w:link w:val="Char"/>
+    <w:uiPriority w:val="99"/>
+    <w:unhideWhenUsed/>
+    <w:rsid w:val="0010216B"/>
+    <w:pPr>
+      <w:pBdr>
+        <w:bottom w:val="single" w:sz="6" w:space="1" w:color="auto"/>
+      </w:pBdr>
+      <w:tabs>
+        <w:tab w:val="center" w:pos="4153"/>
+        <w:tab w:val="right" w:pos="8306"/>
+      </w:tabs>
+      <w:snapToGrid w:val="0"/>
+      <w:jc w:val="center"/>
+    </w:pPr>
+    <w:rPr>
+      <w:sz w:val="18"/>
+      <w:szCs w:val="18"/>
+    </w:rPr>
+  </w:style>
+  <w:style w:type="character" w:customStyle="1" w:styleId="Char">
+    <w:name w:val="页眉 Char"/>
+    <w:basedOn w:val="a0"/>
+    <w:link w:val="a5"/>
+    <w:uiPriority w:val="99"/>
+    <w:rsid w:val="0010216B"/>
+    <w:rPr>
+      <w:sz w:val="18"/>
+      <w:szCs w:val="18"/>
+    </w:rPr>
+  </w:style>
+  <w:style w:type="paragraph" w:styleId="a6">
+    <w:name w:val="footer"/>
+    <w:basedOn w:val="a"/>
+    <w:link w:val="Char0"/>
+    <w:uiPriority w:val="99"/>
+    <w:unhideWhenUsed/>
+    <w:rsid w:val="0010216B"/>
+    <w:pPr>
+      <w:tabs>
+        <w:tab w:val="center" w:pos="4153"/>
+        <w:tab w:val="right" w:pos="8306"/>
+      </w:tabs>
+      <w:snapToGrid w:val="0"/>
+      <w:jc w:val="left"/>
+    </w:pPr>
+    <w:rPr>
+      <w:sz w:val="18"/>
+      <w:szCs w:val="18"/>
+    </w:rPr>
+  </w:style>
+  <w:style w:type="character" w:customStyle="1" w:styleId="Char0">
+    <w:name w:val="页脚 Char"/>
+    <w:basedOn w:val="a0"/>
+    <w:link w:val="a6"/>
+    <w:uiPriority w:val="99"/>
+    <w:rsid w:val="0010216B"/>
+    <w:rPr>
+      <w:sz w:val="18"/>
+      <w:szCs w:val="18"/>
+    </w:rPr>
   </w:style>
 </w:styles>
 </file>
@@ -2113,6 +3869,71 @@
       </w:tblCellMar>
     </w:tblPr>
   </w:style>
+  <w:style w:type="paragraph" w:styleId="a5">
+    <w:name w:val="header"/>
+    <w:basedOn w:val="a"/>
+    <w:link w:val="Char"/>
+    <w:uiPriority w:val="99"/>
+    <w:unhideWhenUsed/>
+    <w:rsid w:val="0010216B"/>
+    <w:pPr>
+      <w:pBdr>
+        <w:bottom w:val="single" w:sz="6" w:space="1" w:color="auto"/>
+      </w:pBdr>
+      <w:tabs>
+        <w:tab w:val="center" w:pos="4153"/>
+        <w:tab w:val="right" w:pos="8306"/>
+      </w:tabs>
+      <w:snapToGrid w:val="0"/>
+      <w:jc w:val="center"/>
+    </w:pPr>
+    <w:rPr>
+      <w:sz w:val="18"/>
+      <w:szCs w:val="18"/>
+    </w:rPr>
+  </w:style>
+  <w:style w:type="character" w:customStyle="1" w:styleId="Char">
+    <w:name w:val="页眉 Char"/>
+    <w:basedOn w:val="a0"/>
+    <w:link w:val="a5"/>
+    <w:uiPriority w:val="99"/>
+    <w:rsid w:val="0010216B"/>
+    <w:rPr>
+      <w:sz w:val="18"/>
+      <w:szCs w:val="18"/>
+    </w:rPr>
+  </w:style>
+  <w:style w:type="paragraph" w:styleId="a6">
+    <w:name w:val="footer"/>
+    <w:basedOn w:val="a"/>
+    <w:link w:val="Char0"/>
+    <w:uiPriority w:val="99"/>
+    <w:unhideWhenUsed/>
+    <w:rsid w:val="0010216B"/>
+    <w:pPr>
+      <w:tabs>
+        <w:tab w:val="center" w:pos="4153"/>
+        <w:tab w:val="right" w:pos="8306"/>
+      </w:tabs>
+      <w:snapToGrid w:val="0"/>
+      <w:jc w:val="left"/>
+    </w:pPr>
+    <w:rPr>
+      <w:sz w:val="18"/>
+      <w:szCs w:val="18"/>
+    </w:rPr>
+  </w:style>
+  <w:style w:type="character" w:customStyle="1" w:styleId="Char0">
+    <w:name w:val="页脚 Char"/>
+    <w:basedOn w:val="a0"/>
+    <w:link w:val="a6"/>
+    <w:uiPriority w:val="99"/>
+    <w:rsid w:val="0010216B"/>
+    <w:rPr>
+      <w:sz w:val="18"/>
+      <w:szCs w:val="18"/>
+    </w:rPr>
+  </w:style>
 </w:styles>
 </file>
 
